--- a/TestCases/sample test case 1.docx
+++ b/TestCases/sample test case 1.docx
@@ -57,6 +57,22 @@
           <w:color w:val="FF0000"/>
           <w:sz w:val="40"/>
         </w:rPr>
+        <w:t>10</w:t>
+      </w:r>
+    </w:p>
+    <w:p>
+      <w:pPr>
+        <w:spacing w:after="0" w:line="240" w:lineRule="auto"/>
+        <w:rPr>
+          <w:color w:val="FF0000"/>
+          <w:sz w:val="40"/>
+        </w:rPr>
+      </w:pPr>
+      <w:r>
+        <w:rPr>
+          <w:color w:val="FF0000"/>
+          <w:sz w:val="40"/>
+        </w:rPr>
         <w:t>6</w:t>
       </w:r>
     </w:p>
@@ -197,6 +213,22 @@
           <w:color w:val="FF0000"/>
           <w:sz w:val="40"/>
         </w:rPr>
+        <w:t>10</w:t>
+      </w:r>
+    </w:p>
+    <w:p>
+      <w:pPr>
+        <w:spacing w:after="0" w:line="240" w:lineRule="auto"/>
+        <w:rPr>
+          <w:color w:val="FF0000"/>
+          <w:sz w:val="40"/>
+        </w:rPr>
+      </w:pPr>
+      <w:r>
+        <w:rPr>
+          <w:color w:val="FF0000"/>
+          <w:sz w:val="40"/>
+        </w:rPr>
         <w:t>7</w:t>
       </w:r>
     </w:p>
@@ -369,6 +401,23 @@
           <w:color w:val="FF0000"/>
           <w:sz w:val="40"/>
         </w:rPr>
+        <w:t>10</w:t>
+      </w:r>
+    </w:p>
+    <w:p>
+      <w:pPr>
+        <w:spacing w:after="0" w:line="240" w:lineRule="auto"/>
+        <w:rPr>
+          <w:color w:val="FF0000"/>
+          <w:sz w:val="40"/>
+        </w:rPr>
+      </w:pPr>
+      <w:r>
+        <w:rPr>
+          <w:color w:val="FF0000"/>
+          <w:sz w:val="40"/>
+        </w:rPr>
+        <w:lastRenderedPageBreak/>
         <w:t>6</w:t>
       </w:r>
     </w:p>
@@ -417,7 +466,6 @@
           <w:color w:val="FF0000"/>
           <w:sz w:val="40"/>
         </w:rPr>
-        <w:lastRenderedPageBreak/>
         <w:t>5</w:t>
       </w:r>
     </w:p>
@@ -510,6 +558,22 @@
           <w:color w:val="FF0000"/>
           <w:sz w:val="40"/>
         </w:rPr>
+        <w:t>10</w:t>
+      </w:r>
+    </w:p>
+    <w:p>
+      <w:pPr>
+        <w:spacing w:after="0" w:line="240" w:lineRule="auto"/>
+        <w:rPr>
+          <w:color w:val="FF0000"/>
+          <w:sz w:val="40"/>
+        </w:rPr>
+      </w:pPr>
+      <w:r>
+        <w:rPr>
+          <w:color w:val="FF0000"/>
+          <w:sz w:val="40"/>
+        </w:rPr>
         <w:t>6</w:t>
       </w:r>
     </w:p>
@@ -559,71 +623,71 @@
           <w:sz w:val="40"/>
         </w:rPr>
         <w:t>5</w:t>
-      </w:r>
-    </w:p>
-    <w:p>
-      <w:pPr>
-        <w:spacing w:after="0" w:line="240" w:lineRule="auto"/>
-        <w:rPr>
-          <w:color w:val="FF0000"/>
-          <w:sz w:val="40"/>
-        </w:rPr>
-      </w:pPr>
-      <w:r>
-        <w:rPr>
-          <w:color w:val="FF0000"/>
-          <w:sz w:val="40"/>
-        </w:rPr>
-        <w:t>2</w:t>
-      </w:r>
-    </w:p>
-    <w:p>
-      <w:pPr>
-        <w:spacing w:after="0" w:line="240" w:lineRule="auto"/>
-        <w:rPr>
-          <w:color w:val="FF0000"/>
-          <w:sz w:val="40"/>
-        </w:rPr>
-      </w:pPr>
-      <w:r>
-        <w:rPr>
-          <w:color w:val="FF0000"/>
-          <w:sz w:val="40"/>
-        </w:rPr>
-        <w:t>4</w:t>
-      </w:r>
-    </w:p>
-    <w:p>
-      <w:pPr>
-        <w:spacing w:after="0" w:line="240" w:lineRule="auto"/>
-        <w:rPr>
-          <w:color w:val="FF0000"/>
-          <w:sz w:val="40"/>
-        </w:rPr>
-      </w:pPr>
-      <w:r>
-        <w:rPr>
-          <w:color w:val="FF0000"/>
-          <w:sz w:val="40"/>
-        </w:rPr>
-        <w:t>1</w:t>
-      </w:r>
-    </w:p>
-    <w:p>
-      <w:pPr>
-        <w:spacing w:after="0" w:line="240" w:lineRule="auto"/>
-        <w:rPr>
-          <w:sz w:val="40"/>
-        </w:rPr>
-      </w:pPr>
-      <w:r>
-        <w:rPr>
-          <w:sz w:val="40"/>
-        </w:rPr>
-        <w:t>S</w:t>
       </w:r>
       <w:bookmarkStart w:id="0" w:name="_GoBack"/>
       <w:bookmarkEnd w:id="0"/>
+    </w:p>
+    <w:p>
+      <w:pPr>
+        <w:spacing w:after="0" w:line="240" w:lineRule="auto"/>
+        <w:rPr>
+          <w:color w:val="FF0000"/>
+          <w:sz w:val="40"/>
+        </w:rPr>
+      </w:pPr>
+      <w:r>
+        <w:rPr>
+          <w:color w:val="FF0000"/>
+          <w:sz w:val="40"/>
+        </w:rPr>
+        <w:t>2</w:t>
+      </w:r>
+    </w:p>
+    <w:p>
+      <w:pPr>
+        <w:spacing w:after="0" w:line="240" w:lineRule="auto"/>
+        <w:rPr>
+          <w:color w:val="FF0000"/>
+          <w:sz w:val="40"/>
+        </w:rPr>
+      </w:pPr>
+      <w:r>
+        <w:rPr>
+          <w:color w:val="FF0000"/>
+          <w:sz w:val="40"/>
+        </w:rPr>
+        <w:t>4</w:t>
+      </w:r>
+    </w:p>
+    <w:p>
+      <w:pPr>
+        <w:spacing w:after="0" w:line="240" w:lineRule="auto"/>
+        <w:rPr>
+          <w:color w:val="FF0000"/>
+          <w:sz w:val="40"/>
+        </w:rPr>
+      </w:pPr>
+      <w:r>
+        <w:rPr>
+          <w:color w:val="FF0000"/>
+          <w:sz w:val="40"/>
+        </w:rPr>
+        <w:t>1</w:t>
+      </w:r>
+    </w:p>
+    <w:p>
+      <w:pPr>
+        <w:spacing w:after="0" w:line="240" w:lineRule="auto"/>
+        <w:rPr>
+          <w:sz w:val="40"/>
+        </w:rPr>
+      </w:pPr>
+      <w:r>
+        <w:rPr>
+          <w:sz w:val="40"/>
+        </w:rPr>
+        <w:t>S</w:t>
+      </w:r>
     </w:p>
     <w:p>
       <w:pPr>
